--- a/INFORME ESTUDIO DE MERCADO TECNOLOGÍA ELÉCTRICA EN GENERACIÓN Y GESTIÓN EFICIENTE DE ENERGÍAS RENOVABLES .docx
+++ b/INFORME ESTUDIO DE MERCADO TECNOLOGÍA ELÉCTRICA EN GENERACIÓN Y GESTIÓN EFICIENTE DE ENERGÍAS RENOVABLES .docx
@@ -19,7 +19,7 @@
           <w:lang w:val="es-CO" w:eastAsia="en-US"/>
         </w:rPr>
         <w:pict w14:anchorId="3BC466D7">
-          <v:rect id="_x0000_i1125" style="width:0;height:1.5pt" o:hralign="center" o:hrstd="t" o:hr="t" fillcolor="#a0a0a0" stroked="f"/>
+          <v:rect id="_x0000_i1025" style="width:0;height:1.5pt" o:hralign="center" o:hrstd="t" o:hr="t" fillcolor="#a0a0a0" stroked="f"/>
         </w:pict>
       </w:r>
     </w:p>
@@ -117,7 +117,7 @@
           <w:lang w:val="es-CO" w:eastAsia="en-US"/>
         </w:rPr>
         <w:pict w14:anchorId="78AA2BA1">
-          <v:rect id="_x0000_i1126" style="width:0;height:1.5pt" o:hralign="center" o:hrstd="t" o:hr="t" fillcolor="#a0a0a0" stroked="f"/>
+          <v:rect id="_x0000_i1026" style="width:0;height:1.5pt" o:hralign="center" o:hrstd="t" o:hr="t" fillcolor="#a0a0a0" stroked="f"/>
         </w:pict>
       </w:r>
     </w:p>
@@ -207,27 +207,7 @@
           <w:szCs w:val="24"/>
           <w:lang w:val="es-CO" w:eastAsia="en-US"/>
         </w:rPr>
-        <w:t xml:space="preserve"> Se realizó una encuesta online (Google </w:t>
-      </w:r>
-      <w:proofErr w:type="spellStart"/>
-      <w:r>
-        <w:rPr>
-          <w:rFonts w:ascii="Times New Roman" w:eastAsia="Times New Roman" w:hAnsi="Times New Roman" w:cs="Times New Roman"/>
-          <w:sz w:val="24"/>
-          <w:szCs w:val="24"/>
-          <w:lang w:val="es-CO" w:eastAsia="en-US"/>
-        </w:rPr>
-        <w:t>Forms</w:t>
-      </w:r>
-      <w:proofErr w:type="spellEnd"/>
-      <w:r>
-        <w:rPr>
-          <w:rFonts w:ascii="Times New Roman" w:eastAsia="Times New Roman" w:hAnsi="Times New Roman" w:cs="Times New Roman"/>
-          <w:sz w:val="24"/>
-          <w:szCs w:val="24"/>
-          <w:lang w:val="es-CO" w:eastAsia="en-US"/>
-        </w:rPr>
-        <w:t xml:space="preserve">) dirigida a estudiantes de nivel técnico. Se obtuvieron y analizaron </w:t>
+        <w:t xml:space="preserve"> Se realizó una encuesta online (Google Forms) dirigida a estudiantes de nivel técnico. Se obtuvieron y analizaron </w:t>
       </w:r>
       <w:r>
         <w:rPr>
@@ -412,31 +392,7 @@
           <w:szCs w:val="24"/>
           <w:lang w:val="es-CO" w:eastAsia="en-US"/>
         </w:rPr>
-        <w:t xml:space="preserve">57.1% (24 </w:t>
-      </w:r>
-      <w:proofErr w:type="spellStart"/>
-      <w:r>
-        <w:rPr>
-          <w:rFonts w:ascii="Times New Roman" w:eastAsia="Times New Roman" w:hAnsi="Times New Roman" w:cs="Times New Roman"/>
-          <w:b/>
-          <w:bCs/>
-          <w:sz w:val="24"/>
-          <w:szCs w:val="24"/>
-          <w:lang w:val="es-CO" w:eastAsia="en-US"/>
-        </w:rPr>
-        <w:t>resp</w:t>
-      </w:r>
-      <w:proofErr w:type="spellEnd"/>
-      <w:r>
-        <w:rPr>
-          <w:rFonts w:ascii="Times New Roman" w:eastAsia="Times New Roman" w:hAnsi="Times New Roman" w:cs="Times New Roman"/>
-          <w:b/>
-          <w:bCs/>
-          <w:sz w:val="24"/>
-          <w:szCs w:val="24"/>
-          <w:lang w:val="es-CO" w:eastAsia="en-US"/>
-        </w:rPr>
-        <w:t>.)</w:t>
+        <w:t>57.1% (24 resp.)</w:t>
       </w:r>
       <w:r>
         <w:rPr>
@@ -456,31 +412,7 @@
           <w:szCs w:val="24"/>
           <w:lang w:val="es-CO" w:eastAsia="en-US"/>
         </w:rPr>
-        <w:t xml:space="preserve">26.2% (11 </w:t>
-      </w:r>
-      <w:proofErr w:type="spellStart"/>
-      <w:r>
-        <w:rPr>
-          <w:rFonts w:ascii="Times New Roman" w:eastAsia="Times New Roman" w:hAnsi="Times New Roman" w:cs="Times New Roman"/>
-          <w:b/>
-          <w:bCs/>
-          <w:sz w:val="24"/>
-          <w:szCs w:val="24"/>
-          <w:lang w:val="es-CO" w:eastAsia="en-US"/>
-        </w:rPr>
-        <w:t>resp</w:t>
-      </w:r>
-      <w:proofErr w:type="spellEnd"/>
-      <w:r>
-        <w:rPr>
-          <w:rFonts w:ascii="Times New Roman" w:eastAsia="Times New Roman" w:hAnsi="Times New Roman" w:cs="Times New Roman"/>
-          <w:b/>
-          <w:bCs/>
-          <w:sz w:val="24"/>
-          <w:szCs w:val="24"/>
-          <w:lang w:val="es-CO" w:eastAsia="en-US"/>
-        </w:rPr>
-        <w:t>.)</w:t>
+        <w:t>26.2% (11 resp.)</w:t>
       </w:r>
       <w:r>
         <w:rPr>
@@ -532,27 +464,7 @@
           <w:szCs w:val="24"/>
           <w:lang w:val="es-CO" w:eastAsia="en-US"/>
         </w:rPr>
-        <w:t xml:space="preserve"> (mencionada sola o combinada en la mayoría de </w:t>
-      </w:r>
-      <w:proofErr w:type="gramStart"/>
-      <w:r>
-        <w:rPr>
-          <w:rFonts w:ascii="Times New Roman" w:eastAsia="Times New Roman" w:hAnsi="Times New Roman" w:cs="Times New Roman"/>
-          <w:sz w:val="24"/>
-          <w:szCs w:val="24"/>
-          <w:lang w:val="es-CO" w:eastAsia="en-US"/>
-        </w:rPr>
-        <w:t>respuestas</w:t>
-      </w:r>
-      <w:proofErr w:type="gramEnd"/>
-      <w:r>
-        <w:rPr>
-          <w:rFonts w:ascii="Times New Roman" w:eastAsia="Times New Roman" w:hAnsi="Times New Roman" w:cs="Times New Roman"/>
-          <w:sz w:val="24"/>
-          <w:szCs w:val="24"/>
-          <w:lang w:val="es-CO" w:eastAsia="en-US"/>
-        </w:rPr>
-        <w:t>) es el factor más influyente para inscribirse, seguido por la Calidad Académica/Prestigio.</w:t>
+        <w:t xml:space="preserve"> (mencionada sola o combinada en la mayoría de respuestas) es el factor más influyente para inscribirse, seguido por la Calidad Académica/Prestigio.</w:t>
       </w:r>
     </w:p>
     <w:p>
@@ -695,27 +607,7 @@
           <w:szCs w:val="24"/>
           <w:lang w:val="es-CO" w:eastAsia="en-US"/>
         </w:rPr>
-        <w:t xml:space="preserve"> Existe un mercado potencial identificable y con predisposición a continuar estudios a nivel tecnológico. El interés en el programa específico es </w:t>
-      </w:r>
-      <w:proofErr w:type="gramStart"/>
-      <w:r>
-        <w:rPr>
-          <w:rFonts w:ascii="Times New Roman" w:eastAsia="Times New Roman" w:hAnsi="Times New Roman" w:cs="Times New Roman"/>
-          <w:sz w:val="24"/>
-          <w:szCs w:val="24"/>
-          <w:lang w:val="es-CO" w:eastAsia="en-US"/>
-        </w:rPr>
-        <w:t>mayoritario</w:t>
-      </w:r>
-      <w:proofErr w:type="gramEnd"/>
-      <w:r>
-        <w:rPr>
-          <w:rFonts w:ascii="Times New Roman" w:eastAsia="Times New Roman" w:hAnsi="Times New Roman" w:cs="Times New Roman"/>
-          <w:sz w:val="24"/>
-          <w:szCs w:val="24"/>
-          <w:lang w:val="es-CO" w:eastAsia="en-US"/>
-        </w:rPr>
-        <w:t xml:space="preserve"> pero no unánime, con un notable segmento de indecisos. El enfoque en empleabilidad y calidad, junto con la modalidad presencial, son claves. Abordar la barrera económica y la falta de consideración previa del área son desafíos importantes.</w:t>
+        <w:t xml:space="preserve"> Existe un mercado potencial identificable y con predisposición a continuar estudios a nivel tecnológico. El interés en el programa específico es mayoritario pero no unánime, con un notable segmento de indecisos. El enfoque en empleabilidad y calidad, junto con la modalidad presencial, son claves. Abordar la barrera económica y la falta de consideración previa del área son desafíos importantes.</w:t>
       </w:r>
     </w:p>
     <w:p>
@@ -809,7 +701,7 @@
           <w:lang w:val="es-CO" w:eastAsia="en-US"/>
         </w:rPr>
         <w:pict w14:anchorId="3358C46A">
-          <v:rect id="_x0000_i1127" style="width:0;height:1.5pt" o:hralign="center" o:hrstd="t" o:hr="t" fillcolor="#a0a0a0" stroked="f"/>
+          <v:rect id="_x0000_i1027" style="width:0;height:1.5pt" o:hralign="center" o:hrstd="t" o:hr="t" fillcolor="#a0a0a0" stroked="f"/>
         </w:pict>
       </w:r>
     </w:p>
@@ -960,27 +852,7 @@
           <w:szCs w:val="24"/>
           <w:lang w:val="es-CO" w:eastAsia="en-US"/>
         </w:rPr>
-        <w:t xml:space="preserve">Conocer sus intenciones de estudio </w:t>
-      </w:r>
-      <w:proofErr w:type="spellStart"/>
-      <w:r>
-        <w:rPr>
-          <w:rFonts w:ascii="Times New Roman" w:eastAsia="Times New Roman" w:hAnsi="Times New Roman" w:cs="Times New Roman"/>
-          <w:sz w:val="24"/>
-          <w:szCs w:val="24"/>
-          <w:lang w:val="es-CO" w:eastAsia="en-US"/>
-        </w:rPr>
-        <w:t>post-técnico</w:t>
-      </w:r>
-      <w:proofErr w:type="spellEnd"/>
-      <w:r>
-        <w:rPr>
-          <w:rFonts w:ascii="Times New Roman" w:eastAsia="Times New Roman" w:hAnsi="Times New Roman" w:cs="Times New Roman"/>
-          <w:sz w:val="24"/>
-          <w:szCs w:val="24"/>
-          <w:lang w:val="es-CO" w:eastAsia="en-US"/>
-        </w:rPr>
-        <w:t xml:space="preserve"> y preferencias de nivel y tipo de institución.</w:t>
+        <w:t>Conocer sus intenciones de estudio post-técnico y preferencias de nivel y tipo de institución.</w:t>
       </w:r>
     </w:p>
     <w:p>
@@ -1092,7 +964,7 @@
           <w:lang w:val="es-CO" w:eastAsia="en-US"/>
         </w:rPr>
         <w:pict w14:anchorId="6F73D2F9">
-          <v:rect id="_x0000_i1128" style="width:0;height:1.5pt" o:hralign="center" o:hrstd="t" o:hr="t" fillcolor="#a0a0a0" stroked="f"/>
+          <v:rect id="_x0000_i1028" style="width:0;height:1.5pt" o:hralign="center" o:hrstd="t" o:hr="t" fillcolor="#a0a0a0" stroked="f"/>
         </w:pict>
       </w:r>
     </w:p>
@@ -1236,27 +1108,7 @@
           <w:szCs w:val="24"/>
           <w:lang w:val="es-CO" w:eastAsia="en-US"/>
         </w:rPr>
-        <w:t xml:space="preserve"> Cuestionario online estructurado (Google </w:t>
-      </w:r>
-      <w:proofErr w:type="spellStart"/>
-      <w:r>
-        <w:rPr>
-          <w:rFonts w:ascii="Times New Roman" w:eastAsia="Times New Roman" w:hAnsi="Times New Roman" w:cs="Times New Roman"/>
-          <w:sz w:val="24"/>
-          <w:szCs w:val="24"/>
-          <w:lang w:val="es-CO" w:eastAsia="en-US"/>
-        </w:rPr>
-        <w:t>Forms</w:t>
-      </w:r>
-      <w:proofErr w:type="spellEnd"/>
-      <w:r>
-        <w:rPr>
-          <w:rFonts w:ascii="Times New Roman" w:eastAsia="Times New Roman" w:hAnsi="Times New Roman" w:cs="Times New Roman"/>
-          <w:sz w:val="24"/>
-          <w:szCs w:val="24"/>
-          <w:lang w:val="es-CO" w:eastAsia="en-US"/>
-        </w:rPr>
-        <w:t>), incluyendo información detallada sobre el programa propuesto (duración 6 semestres, costo 1.5 SMLMV, perfil, beneficios, homologación). Contenía preguntas sobre perfil, intenciones, interés específico, factores de decisión, obstáculos y modalidad.</w:t>
+        <w:t xml:space="preserve"> Cuestionario online estructurado (Google Forms), incluyendo información detallada sobre el programa propuesto (duración 6 semestres, costo 1.5 SMLMV, perfil, beneficios, homologación). Contenía preguntas sobre perfil, intenciones, interés específico, factores de decisión, obstáculos y modalidad.</w:t>
       </w:r>
     </w:p>
     <w:p>
@@ -1383,47 +1235,7 @@
           <w:szCs w:val="24"/>
           <w:lang w:val="es-CO" w:eastAsia="en-US"/>
         </w:rPr>
-        <w:t xml:space="preserve"> Recopilación automática (Google </w:t>
-      </w:r>
-      <w:proofErr w:type="spellStart"/>
-      <w:r>
-        <w:rPr>
-          <w:rFonts w:ascii="Times New Roman" w:eastAsia="Times New Roman" w:hAnsi="Times New Roman" w:cs="Times New Roman"/>
-          <w:sz w:val="24"/>
-          <w:szCs w:val="24"/>
-          <w:lang w:val="es-CO" w:eastAsia="en-US"/>
-        </w:rPr>
-        <w:t>Forms</w:t>
-      </w:r>
-      <w:proofErr w:type="spellEnd"/>
-      <w:r>
-        <w:rPr>
-          <w:rFonts w:ascii="Times New Roman" w:eastAsia="Times New Roman" w:hAnsi="Times New Roman" w:cs="Times New Roman"/>
-          <w:sz w:val="24"/>
-          <w:szCs w:val="24"/>
-          <w:lang w:val="es-CO" w:eastAsia="en-US"/>
-        </w:rPr>
-        <w:t>/</w:t>
-      </w:r>
-      <w:proofErr w:type="spellStart"/>
-      <w:r>
-        <w:rPr>
-          <w:rFonts w:ascii="Times New Roman" w:eastAsia="Times New Roman" w:hAnsi="Times New Roman" w:cs="Times New Roman"/>
-          <w:sz w:val="24"/>
-          <w:szCs w:val="24"/>
-          <w:lang w:val="es-CO" w:eastAsia="en-US"/>
-        </w:rPr>
-        <w:t>Sheets</w:t>
-      </w:r>
-      <w:proofErr w:type="spellEnd"/>
-      <w:r>
-        <w:rPr>
-          <w:rFonts w:ascii="Times New Roman" w:eastAsia="Times New Roman" w:hAnsi="Times New Roman" w:cs="Times New Roman"/>
-          <w:sz w:val="24"/>
-          <w:szCs w:val="24"/>
-          <w:lang w:val="es-CO" w:eastAsia="en-US"/>
-        </w:rPr>
-        <w:t>). Análisis descriptivo (frecuencias, porcentajes) y visualización mediante gráficos generados a partir de los resúmenes de respuestas.</w:t>
+        <w:t xml:space="preserve"> Recopilación automática (Google Forms/Sheets). Análisis descriptivo (frecuencias, porcentajes) y visualización mediante gráficos generados a partir de los resúmenes de respuestas.</w:t>
       </w:r>
     </w:p>
     <w:p>
@@ -1443,7 +1255,7 @@
           <w:lang w:val="es-CO" w:eastAsia="en-US"/>
         </w:rPr>
         <w:pict w14:anchorId="49718AB3">
-          <v:rect id="_x0000_i1129" style="width:0;height:1.5pt" o:hralign="center" o:hrstd="t" o:hr="t" fillcolor="#a0a0a0" stroked="f"/>
+          <v:rect id="_x0000_i1029" style="width:0;height:1.5pt" o:hralign="center" o:hrstd="t" o:hr="t" fillcolor="#a0a0a0" stroked="f"/>
         </w:pict>
       </w:r>
     </w:p>
@@ -1524,47 +1336,7 @@
           <w:szCs w:val="24"/>
           <w:lang w:val="es-CO" w:eastAsia="en-US"/>
         </w:rPr>
-        <w:t xml:space="preserve"> Femenino: 61.9% (26 </w:t>
-      </w:r>
-      <w:proofErr w:type="spellStart"/>
-      <w:r>
-        <w:rPr>
-          <w:rFonts w:ascii="Times New Roman" w:eastAsia="Times New Roman" w:hAnsi="Times New Roman" w:cs="Times New Roman"/>
-          <w:sz w:val="24"/>
-          <w:szCs w:val="24"/>
-          <w:lang w:val="es-CO" w:eastAsia="en-US"/>
-        </w:rPr>
-        <w:t>resp</w:t>
-      </w:r>
-      <w:proofErr w:type="spellEnd"/>
-      <w:r>
-        <w:rPr>
-          <w:rFonts w:ascii="Times New Roman" w:eastAsia="Times New Roman" w:hAnsi="Times New Roman" w:cs="Times New Roman"/>
-          <w:sz w:val="24"/>
-          <w:szCs w:val="24"/>
-          <w:lang w:val="es-CO" w:eastAsia="en-US"/>
-        </w:rPr>
-        <w:t xml:space="preserve">.), Masculino: 38.1% (16 </w:t>
-      </w:r>
-      <w:proofErr w:type="spellStart"/>
-      <w:r>
-        <w:rPr>
-          <w:rFonts w:ascii="Times New Roman" w:eastAsia="Times New Roman" w:hAnsi="Times New Roman" w:cs="Times New Roman"/>
-          <w:sz w:val="24"/>
-          <w:szCs w:val="24"/>
-          <w:lang w:val="es-CO" w:eastAsia="en-US"/>
-        </w:rPr>
-        <w:t>resp</w:t>
-      </w:r>
-      <w:proofErr w:type="spellEnd"/>
-      <w:r>
-        <w:rPr>
-          <w:rFonts w:ascii="Times New Roman" w:eastAsia="Times New Roman" w:hAnsi="Times New Roman" w:cs="Times New Roman"/>
-          <w:sz w:val="24"/>
-          <w:szCs w:val="24"/>
-          <w:lang w:val="es-CO" w:eastAsia="en-US"/>
-        </w:rPr>
-        <w:t>.).</w:t>
+        <w:t xml:space="preserve"> Femenino: 61.9% (26 resp.), Masculino: 38.1% (16 resp.).</w:t>
       </w:r>
     </w:p>
     <w:p>
@@ -1635,27 +1407,7 @@
           <w:szCs w:val="24"/>
           <w:lang w:val="es-CO" w:eastAsia="en-US"/>
         </w:rPr>
-        <w:t xml:space="preserve"> Pública: 100% (42 </w:t>
-      </w:r>
-      <w:proofErr w:type="spellStart"/>
-      <w:r>
-        <w:rPr>
-          <w:rFonts w:ascii="Times New Roman" w:eastAsia="Times New Roman" w:hAnsi="Times New Roman" w:cs="Times New Roman"/>
-          <w:sz w:val="24"/>
-          <w:szCs w:val="24"/>
-          <w:lang w:val="es-CO" w:eastAsia="en-US"/>
-        </w:rPr>
-        <w:t>resp</w:t>
-      </w:r>
-      <w:proofErr w:type="spellEnd"/>
-      <w:r>
-        <w:rPr>
-          <w:rFonts w:ascii="Times New Roman" w:eastAsia="Times New Roman" w:hAnsi="Times New Roman" w:cs="Times New Roman"/>
-          <w:sz w:val="24"/>
-          <w:szCs w:val="24"/>
-          <w:lang w:val="es-CO" w:eastAsia="en-US"/>
-        </w:rPr>
-        <w:t>.).</w:t>
+        <w:t xml:space="preserve"> Pública: 100% (42 resp.).</w:t>
       </w:r>
     </w:p>
     <w:p>
@@ -1725,87 +1477,7 @@
           <w:szCs w:val="24"/>
           <w:lang w:val="es-CO" w:eastAsia="en-US"/>
         </w:rPr>
-        <w:t xml:space="preserve"> Las dos anteriores (Estudiar y Trabajar): 61.9% (26 </w:t>
-      </w:r>
-      <w:proofErr w:type="spellStart"/>
-      <w:r>
-        <w:rPr>
-          <w:rFonts w:ascii="Times New Roman" w:eastAsia="Times New Roman" w:hAnsi="Times New Roman" w:cs="Times New Roman"/>
-          <w:sz w:val="24"/>
-          <w:szCs w:val="24"/>
-          <w:lang w:val="es-CO" w:eastAsia="en-US"/>
-        </w:rPr>
-        <w:t>resp</w:t>
-      </w:r>
-      <w:proofErr w:type="spellEnd"/>
-      <w:r>
-        <w:rPr>
-          <w:rFonts w:ascii="Times New Roman" w:eastAsia="Times New Roman" w:hAnsi="Times New Roman" w:cs="Times New Roman"/>
-          <w:sz w:val="24"/>
-          <w:szCs w:val="24"/>
-          <w:lang w:val="es-CO" w:eastAsia="en-US"/>
-        </w:rPr>
-        <w:t xml:space="preserve">.), Continuar estudiando: 23.8% (10 </w:t>
-      </w:r>
-      <w:proofErr w:type="spellStart"/>
-      <w:r>
-        <w:rPr>
-          <w:rFonts w:ascii="Times New Roman" w:eastAsia="Times New Roman" w:hAnsi="Times New Roman" w:cs="Times New Roman"/>
-          <w:sz w:val="24"/>
-          <w:szCs w:val="24"/>
-          <w:lang w:val="es-CO" w:eastAsia="en-US"/>
-        </w:rPr>
-        <w:t>resp</w:t>
-      </w:r>
-      <w:proofErr w:type="spellEnd"/>
-      <w:r>
-        <w:rPr>
-          <w:rFonts w:ascii="Times New Roman" w:eastAsia="Times New Roman" w:hAnsi="Times New Roman" w:cs="Times New Roman"/>
-          <w:sz w:val="24"/>
-          <w:szCs w:val="24"/>
-          <w:lang w:val="es-CO" w:eastAsia="en-US"/>
-        </w:rPr>
-        <w:t xml:space="preserve">.), No sabe / No contesta: 9.5% (4 </w:t>
-      </w:r>
-      <w:proofErr w:type="spellStart"/>
-      <w:r>
-        <w:rPr>
-          <w:rFonts w:ascii="Times New Roman" w:eastAsia="Times New Roman" w:hAnsi="Times New Roman" w:cs="Times New Roman"/>
-          <w:sz w:val="24"/>
-          <w:szCs w:val="24"/>
-          <w:lang w:val="es-CO" w:eastAsia="en-US"/>
-        </w:rPr>
-        <w:t>resp</w:t>
-      </w:r>
-      <w:proofErr w:type="spellEnd"/>
-      <w:r>
-        <w:rPr>
-          <w:rFonts w:ascii="Times New Roman" w:eastAsia="Times New Roman" w:hAnsi="Times New Roman" w:cs="Times New Roman"/>
-          <w:sz w:val="24"/>
-          <w:szCs w:val="24"/>
-          <w:lang w:val="es-CO" w:eastAsia="en-US"/>
-        </w:rPr>
-        <w:t xml:space="preserve">.), Empezar a trabajar: 4.8% (2 </w:t>
-      </w:r>
-      <w:proofErr w:type="spellStart"/>
-      <w:r>
-        <w:rPr>
-          <w:rFonts w:ascii="Times New Roman" w:eastAsia="Times New Roman" w:hAnsi="Times New Roman" w:cs="Times New Roman"/>
-          <w:sz w:val="24"/>
-          <w:szCs w:val="24"/>
-          <w:lang w:val="es-CO" w:eastAsia="en-US"/>
-        </w:rPr>
-        <w:t>resp</w:t>
-      </w:r>
-      <w:proofErr w:type="spellEnd"/>
-      <w:r>
-        <w:rPr>
-          <w:rFonts w:ascii="Times New Roman" w:eastAsia="Times New Roman" w:hAnsi="Times New Roman" w:cs="Times New Roman"/>
-          <w:sz w:val="24"/>
-          <w:szCs w:val="24"/>
-          <w:lang w:val="es-CO" w:eastAsia="en-US"/>
-        </w:rPr>
-        <w:t xml:space="preserve">.). </w:t>
+        <w:t xml:space="preserve"> Las dos anteriores (Estudiar y Trabajar): 61.9% (26 resp.), Continuar estudiando: 23.8% (10 resp.), No sabe / No contesta: 9.5% (4 resp.), Empezar a trabajar: 4.8% (2 resp.). </w:t>
       </w:r>
       <w:r>
         <w:rPr>
@@ -1896,9 +1568,8 @@
           <w:szCs w:val="24"/>
           <w:lang w:val="es-CO" w:eastAsia="en-US"/>
         </w:rPr>
-        <w:t xml:space="preserve"> Tecnológico: 61.9% (26 </w:t>
+        <w:t xml:space="preserve"> </w:t>
       </w:r>
-      <w:proofErr w:type="spellStart"/>
       <w:r>
         <w:rPr>
           <w:rFonts w:ascii="Times New Roman" w:eastAsia="Times New Roman" w:hAnsi="Times New Roman" w:cs="Times New Roman"/>
@@ -1906,9 +1577,8 @@
           <w:szCs w:val="24"/>
           <w:lang w:val="es-CO" w:eastAsia="en-US"/>
         </w:rPr>
-        <w:t>resp</w:t>
+        <w:t>Profesional</w:t>
       </w:r>
-      <w:proofErr w:type="spellEnd"/>
       <w:r>
         <w:rPr>
           <w:rFonts w:ascii="Times New Roman" w:eastAsia="Times New Roman" w:hAnsi="Times New Roman" w:cs="Times New Roman"/>
@@ -1916,9 +1586,8 @@
           <w:szCs w:val="24"/>
           <w:lang w:val="es-CO" w:eastAsia="en-US"/>
         </w:rPr>
-        <w:t xml:space="preserve">.), Profesional: 16.7% (7 </w:t>
+        <w:t xml:space="preserve"> </w:t>
       </w:r>
-      <w:proofErr w:type="spellStart"/>
       <w:r>
         <w:rPr>
           <w:rFonts w:ascii="Times New Roman" w:eastAsia="Times New Roman" w:hAnsi="Times New Roman" w:cs="Times New Roman"/>
@@ -1926,9 +1595,8 @@
           <w:szCs w:val="24"/>
           <w:lang w:val="es-CO" w:eastAsia="en-US"/>
         </w:rPr>
-        <w:t>resp</w:t>
+        <w:t>:</w:t>
       </w:r>
-      <w:proofErr w:type="spellEnd"/>
       <w:r>
         <w:rPr>
           <w:rFonts w:ascii="Times New Roman" w:eastAsia="Times New Roman" w:hAnsi="Times New Roman" w:cs="Times New Roman"/>
@@ -1936,9 +1604,8 @@
           <w:szCs w:val="24"/>
           <w:lang w:val="es-CO" w:eastAsia="en-US"/>
         </w:rPr>
-        <w:t xml:space="preserve">.), No sabe / No contesta: 14.3% (6 </w:t>
+        <w:t xml:space="preserve">61.9% (26 resp.), </w:t>
       </w:r>
-      <w:proofErr w:type="spellStart"/>
       <w:r>
         <w:rPr>
           <w:rFonts w:ascii="Times New Roman" w:eastAsia="Times New Roman" w:hAnsi="Times New Roman" w:cs="Times New Roman"/>
@@ -1946,9 +1613,8 @@
           <w:szCs w:val="24"/>
           <w:lang w:val="es-CO" w:eastAsia="en-US"/>
         </w:rPr>
-        <w:t>resp</w:t>
+        <w:t>No sabe / No contesta</w:t>
       </w:r>
-      <w:proofErr w:type="spellEnd"/>
       <w:r>
         <w:rPr>
           <w:rFonts w:ascii="Times New Roman" w:eastAsia="Times New Roman" w:hAnsi="Times New Roman" w:cs="Times New Roman"/>
@@ -1956,9 +1622,8 @@
           <w:szCs w:val="24"/>
           <w:lang w:val="es-CO" w:eastAsia="en-US"/>
         </w:rPr>
-        <w:t xml:space="preserve">.), Técnico: 7.1% (3 </w:t>
+        <w:t xml:space="preserve">: 16.7% (7 resp.), </w:t>
       </w:r>
-      <w:proofErr w:type="spellStart"/>
       <w:r>
         <w:rPr>
           <w:rFonts w:ascii="Times New Roman" w:eastAsia="Times New Roman" w:hAnsi="Times New Roman" w:cs="Times New Roman"/>
@@ -1966,9 +1631,8 @@
           <w:szCs w:val="24"/>
           <w:lang w:val="es-CO" w:eastAsia="en-US"/>
         </w:rPr>
-        <w:t>resp</w:t>
+        <w:t>Tecnológico:</w:t>
       </w:r>
-      <w:proofErr w:type="spellEnd"/>
       <w:r>
         <w:rPr>
           <w:rFonts w:ascii="Times New Roman" w:eastAsia="Times New Roman" w:hAnsi="Times New Roman" w:cs="Times New Roman"/>
@@ -1976,7 +1640,7 @@
           <w:szCs w:val="24"/>
           <w:lang w:val="es-CO" w:eastAsia="en-US"/>
         </w:rPr>
-        <w:t>.).</w:t>
+        <w:t xml:space="preserve"> 14.3% (6 resp.), Técnico: 7.1% (3 resp.).</w:t>
       </w:r>
     </w:p>
     <w:p>
@@ -2046,67 +1710,7 @@
           <w:szCs w:val="24"/>
           <w:lang w:val="es-CO" w:eastAsia="en-US"/>
         </w:rPr>
-        <w:t xml:space="preserve"> Pública: 73.8% (31 </w:t>
-      </w:r>
-      <w:proofErr w:type="spellStart"/>
-      <w:r>
-        <w:rPr>
-          <w:rFonts w:ascii="Times New Roman" w:eastAsia="Times New Roman" w:hAnsi="Times New Roman" w:cs="Times New Roman"/>
-          <w:sz w:val="24"/>
-          <w:szCs w:val="24"/>
-          <w:lang w:val="es-CO" w:eastAsia="en-US"/>
-        </w:rPr>
-        <w:t>resp</w:t>
-      </w:r>
-      <w:proofErr w:type="spellEnd"/>
-      <w:r>
-        <w:rPr>
-          <w:rFonts w:ascii="Times New Roman" w:eastAsia="Times New Roman" w:hAnsi="Times New Roman" w:cs="Times New Roman"/>
-          <w:sz w:val="24"/>
-          <w:szCs w:val="24"/>
-          <w:lang w:val="es-CO" w:eastAsia="en-US"/>
-        </w:rPr>
-        <w:t xml:space="preserve">.), No sabe / No contesta: 19.0% (8 </w:t>
-      </w:r>
-      <w:proofErr w:type="spellStart"/>
-      <w:r>
-        <w:rPr>
-          <w:rFonts w:ascii="Times New Roman" w:eastAsia="Times New Roman" w:hAnsi="Times New Roman" w:cs="Times New Roman"/>
-          <w:sz w:val="24"/>
-          <w:szCs w:val="24"/>
-          <w:lang w:val="es-CO" w:eastAsia="en-US"/>
-        </w:rPr>
-        <w:t>resp</w:t>
-      </w:r>
-      <w:proofErr w:type="spellEnd"/>
-      <w:r>
-        <w:rPr>
-          <w:rFonts w:ascii="Times New Roman" w:eastAsia="Times New Roman" w:hAnsi="Times New Roman" w:cs="Times New Roman"/>
-          <w:sz w:val="24"/>
-          <w:szCs w:val="24"/>
-          <w:lang w:val="es-CO" w:eastAsia="en-US"/>
-        </w:rPr>
-        <w:t xml:space="preserve">.), Privada: 7.1% (3 </w:t>
-      </w:r>
-      <w:proofErr w:type="spellStart"/>
-      <w:r>
-        <w:rPr>
-          <w:rFonts w:ascii="Times New Roman" w:eastAsia="Times New Roman" w:hAnsi="Times New Roman" w:cs="Times New Roman"/>
-          <w:sz w:val="24"/>
-          <w:szCs w:val="24"/>
-          <w:lang w:val="es-CO" w:eastAsia="en-US"/>
-        </w:rPr>
-        <w:t>resp</w:t>
-      </w:r>
-      <w:proofErr w:type="spellEnd"/>
-      <w:r>
-        <w:rPr>
-          <w:rFonts w:ascii="Times New Roman" w:eastAsia="Times New Roman" w:hAnsi="Times New Roman" w:cs="Times New Roman"/>
-          <w:sz w:val="24"/>
-          <w:szCs w:val="24"/>
-          <w:lang w:val="es-CO" w:eastAsia="en-US"/>
-        </w:rPr>
-        <w:t>.).</w:t>
+        <w:t xml:space="preserve"> Pública: 73.8% (31 resp.), No sabe / No contesta: 19.0% (8 resp.), Privada: 7.1% (3 resp.).</w:t>
       </w:r>
     </w:p>
     <w:p>
@@ -2216,27 +1820,7 @@
           <w:szCs w:val="24"/>
           <w:lang w:val="es-CO" w:eastAsia="en-US"/>
         </w:rPr>
-        <w:t xml:space="preserve">Sí: 57.1% (24 </w:t>
-      </w:r>
-      <w:proofErr w:type="spellStart"/>
-      <w:r>
-        <w:rPr>
-          <w:rFonts w:ascii="Times New Roman" w:eastAsia="Times New Roman" w:hAnsi="Times New Roman" w:cs="Times New Roman"/>
-          <w:sz w:val="24"/>
-          <w:szCs w:val="24"/>
-          <w:lang w:val="es-CO" w:eastAsia="en-US"/>
-        </w:rPr>
-        <w:t>resp</w:t>
-      </w:r>
-      <w:proofErr w:type="spellEnd"/>
-      <w:r>
-        <w:rPr>
-          <w:rFonts w:ascii="Times New Roman" w:eastAsia="Times New Roman" w:hAnsi="Times New Roman" w:cs="Times New Roman"/>
-          <w:sz w:val="24"/>
-          <w:szCs w:val="24"/>
-          <w:lang w:val="es-CO" w:eastAsia="en-US"/>
-        </w:rPr>
-        <w:t>.)</w:t>
+        <w:t>Sí: 57.1% (24 resp.)</w:t>
       </w:r>
     </w:p>
     <w:p>
@@ -2259,27 +1843,7 @@
           <w:szCs w:val="24"/>
           <w:lang w:val="es-CO" w:eastAsia="en-US"/>
         </w:rPr>
-        <w:t xml:space="preserve">No estoy seguro: 26.2% (11 </w:t>
-      </w:r>
-      <w:proofErr w:type="spellStart"/>
-      <w:r>
-        <w:rPr>
-          <w:rFonts w:ascii="Times New Roman" w:eastAsia="Times New Roman" w:hAnsi="Times New Roman" w:cs="Times New Roman"/>
-          <w:sz w:val="24"/>
-          <w:szCs w:val="24"/>
-          <w:lang w:val="es-CO" w:eastAsia="en-US"/>
-        </w:rPr>
-        <w:t>resp</w:t>
-      </w:r>
-      <w:proofErr w:type="spellEnd"/>
-      <w:r>
-        <w:rPr>
-          <w:rFonts w:ascii="Times New Roman" w:eastAsia="Times New Roman" w:hAnsi="Times New Roman" w:cs="Times New Roman"/>
-          <w:sz w:val="24"/>
-          <w:szCs w:val="24"/>
-          <w:lang w:val="es-CO" w:eastAsia="en-US"/>
-        </w:rPr>
-        <w:t>.)</w:t>
+        <w:t>No estoy seguro: 26.2% (11 resp.)</w:t>
       </w:r>
     </w:p>
     <w:p>
@@ -2302,27 +1866,7 @@
           <w:szCs w:val="24"/>
           <w:lang w:val="es-CO" w:eastAsia="en-US"/>
         </w:rPr>
-        <w:t xml:space="preserve">No: 16.7% (7 </w:t>
-      </w:r>
-      <w:proofErr w:type="spellStart"/>
-      <w:r>
-        <w:rPr>
-          <w:rFonts w:ascii="Times New Roman" w:eastAsia="Times New Roman" w:hAnsi="Times New Roman" w:cs="Times New Roman"/>
-          <w:sz w:val="24"/>
-          <w:szCs w:val="24"/>
-          <w:lang w:val="es-CO" w:eastAsia="en-US"/>
-        </w:rPr>
-        <w:t>resp</w:t>
-      </w:r>
-      <w:proofErr w:type="spellEnd"/>
-      <w:r>
-        <w:rPr>
-          <w:rFonts w:ascii="Times New Roman" w:eastAsia="Times New Roman" w:hAnsi="Times New Roman" w:cs="Times New Roman"/>
-          <w:sz w:val="24"/>
-          <w:szCs w:val="24"/>
-          <w:lang w:val="es-CO" w:eastAsia="en-US"/>
-        </w:rPr>
-        <w:t>.)</w:t>
+        <w:t>No: 16.7% (7 resp.)</w:t>
       </w:r>
     </w:p>
     <w:p>
@@ -2488,67 +2032,7 @@
           <w:szCs w:val="24"/>
           <w:lang w:val="es-CO" w:eastAsia="en-US"/>
         </w:rPr>
-        <w:t xml:space="preserve"> No: 47.6% (20 </w:t>
-      </w:r>
-      <w:proofErr w:type="spellStart"/>
-      <w:r>
-        <w:rPr>
-          <w:rFonts w:ascii="Times New Roman" w:eastAsia="Times New Roman" w:hAnsi="Times New Roman" w:cs="Times New Roman"/>
-          <w:sz w:val="24"/>
-          <w:szCs w:val="24"/>
-          <w:lang w:val="es-CO" w:eastAsia="en-US"/>
-        </w:rPr>
-        <w:t>resp</w:t>
-      </w:r>
-      <w:proofErr w:type="spellEnd"/>
-      <w:r>
-        <w:rPr>
-          <w:rFonts w:ascii="Times New Roman" w:eastAsia="Times New Roman" w:hAnsi="Times New Roman" w:cs="Times New Roman"/>
-          <w:sz w:val="24"/>
-          <w:szCs w:val="24"/>
-          <w:lang w:val="es-CO" w:eastAsia="en-US"/>
-        </w:rPr>
-        <w:t xml:space="preserve">.), Sí: 38.1% (16 </w:t>
-      </w:r>
-      <w:proofErr w:type="spellStart"/>
-      <w:r>
-        <w:rPr>
-          <w:rFonts w:ascii="Times New Roman" w:eastAsia="Times New Roman" w:hAnsi="Times New Roman" w:cs="Times New Roman"/>
-          <w:sz w:val="24"/>
-          <w:szCs w:val="24"/>
-          <w:lang w:val="es-CO" w:eastAsia="en-US"/>
-        </w:rPr>
-        <w:t>resp</w:t>
-      </w:r>
-      <w:proofErr w:type="spellEnd"/>
-      <w:r>
-        <w:rPr>
-          <w:rFonts w:ascii="Times New Roman" w:eastAsia="Times New Roman" w:hAnsi="Times New Roman" w:cs="Times New Roman"/>
-          <w:sz w:val="24"/>
-          <w:szCs w:val="24"/>
-          <w:lang w:val="es-CO" w:eastAsia="en-US"/>
-        </w:rPr>
-        <w:t xml:space="preserve">.), No estoy seguro: 14.3% (6 </w:t>
-      </w:r>
-      <w:proofErr w:type="spellStart"/>
-      <w:r>
-        <w:rPr>
-          <w:rFonts w:ascii="Times New Roman" w:eastAsia="Times New Roman" w:hAnsi="Times New Roman" w:cs="Times New Roman"/>
-          <w:sz w:val="24"/>
-          <w:szCs w:val="24"/>
-          <w:lang w:val="es-CO" w:eastAsia="en-US"/>
-        </w:rPr>
-        <w:t>resp</w:t>
-      </w:r>
-      <w:proofErr w:type="spellEnd"/>
-      <w:r>
-        <w:rPr>
-          <w:rFonts w:ascii="Times New Roman" w:eastAsia="Times New Roman" w:hAnsi="Times New Roman" w:cs="Times New Roman"/>
-          <w:sz w:val="24"/>
-          <w:szCs w:val="24"/>
-          <w:lang w:val="es-CO" w:eastAsia="en-US"/>
-        </w:rPr>
-        <w:t>.).</w:t>
+        <w:t xml:space="preserve"> No: 47.6% (20 resp.), Sí: 38.1% (16 resp.), No estoy seguro: 14.3% (6 resp.).</w:t>
       </w:r>
     </w:p>
     <w:p>
@@ -2918,27 +2402,7 @@
           <w:szCs w:val="24"/>
           <w:lang w:val="es-CO" w:eastAsia="en-US"/>
         </w:rPr>
-        <w:t xml:space="preserve"> (36 </w:t>
-      </w:r>
-      <w:proofErr w:type="spellStart"/>
-      <w:r>
-        <w:rPr>
-          <w:rFonts w:ascii="Times New Roman" w:eastAsia="Times New Roman" w:hAnsi="Times New Roman" w:cs="Times New Roman"/>
-          <w:sz w:val="24"/>
-          <w:szCs w:val="24"/>
-          <w:lang w:val="es-CO" w:eastAsia="en-US"/>
-        </w:rPr>
-        <w:t>resp</w:t>
-      </w:r>
-      <w:proofErr w:type="spellEnd"/>
-      <w:r>
-        <w:rPr>
-          <w:rFonts w:ascii="Times New Roman" w:eastAsia="Times New Roman" w:hAnsi="Times New Roman" w:cs="Times New Roman"/>
-          <w:sz w:val="24"/>
-          <w:szCs w:val="24"/>
-          <w:lang w:val="es-CO" w:eastAsia="en-US"/>
-        </w:rPr>
-        <w:t>.)</w:t>
+        <w:t xml:space="preserve"> (36 resp.)</w:t>
       </w:r>
     </w:p>
     <w:p>
@@ -2961,27 +2425,7 @@
           <w:szCs w:val="24"/>
           <w:lang w:val="es-CO" w:eastAsia="en-US"/>
         </w:rPr>
-        <w:t xml:space="preserve">A distancia: 7.1% (3 </w:t>
-      </w:r>
-      <w:proofErr w:type="spellStart"/>
-      <w:r>
-        <w:rPr>
-          <w:rFonts w:ascii="Times New Roman" w:eastAsia="Times New Roman" w:hAnsi="Times New Roman" w:cs="Times New Roman"/>
-          <w:sz w:val="24"/>
-          <w:szCs w:val="24"/>
-          <w:lang w:val="es-CO" w:eastAsia="en-US"/>
-        </w:rPr>
-        <w:t>resp</w:t>
-      </w:r>
-      <w:proofErr w:type="spellEnd"/>
-      <w:r>
-        <w:rPr>
-          <w:rFonts w:ascii="Times New Roman" w:eastAsia="Times New Roman" w:hAnsi="Times New Roman" w:cs="Times New Roman"/>
-          <w:sz w:val="24"/>
-          <w:szCs w:val="24"/>
-          <w:lang w:val="es-CO" w:eastAsia="en-US"/>
-        </w:rPr>
-        <w:t>.)</w:t>
+        <w:t>A distancia: 7.1% (3 resp.)</w:t>
       </w:r>
     </w:p>
     <w:p>
@@ -3004,27 +2448,7 @@
           <w:szCs w:val="24"/>
           <w:lang w:val="es-CO" w:eastAsia="en-US"/>
         </w:rPr>
-        <w:t xml:space="preserve">Híbrida: 7.1% (3 </w:t>
-      </w:r>
-      <w:proofErr w:type="spellStart"/>
-      <w:r>
-        <w:rPr>
-          <w:rFonts w:ascii="Times New Roman" w:eastAsia="Times New Roman" w:hAnsi="Times New Roman" w:cs="Times New Roman"/>
-          <w:sz w:val="24"/>
-          <w:szCs w:val="24"/>
-          <w:lang w:val="es-CO" w:eastAsia="en-US"/>
-        </w:rPr>
-        <w:t>resp</w:t>
-      </w:r>
-      <w:proofErr w:type="spellEnd"/>
-      <w:r>
-        <w:rPr>
-          <w:rFonts w:ascii="Times New Roman" w:eastAsia="Times New Roman" w:hAnsi="Times New Roman" w:cs="Times New Roman"/>
-          <w:sz w:val="24"/>
-          <w:szCs w:val="24"/>
-          <w:lang w:val="es-CO" w:eastAsia="en-US"/>
-        </w:rPr>
-        <w:t>.)</w:t>
+        <w:t>Híbrida: 7.1% (3 resp.)</w:t>
       </w:r>
     </w:p>
     <w:p>
@@ -3080,7 +2504,7 @@
           <w:lang w:val="es-CO" w:eastAsia="en-US"/>
         </w:rPr>
         <w:pict w14:anchorId="23E2D2C4">
-          <v:rect id="_x0000_i1130" style="width:0;height:1.5pt" o:hralign="center" o:hrstd="t" o:hr="t" fillcolor="#a0a0a0" stroked="f"/>
+          <v:rect id="_x0000_i1030" style="width:0;height:1.5pt" o:hralign="center" o:hrstd="t" o:hr="t" fillcolor="#a0a0a0" stroked="f"/>
         </w:pict>
       </w:r>
     </w:p>
@@ -3152,16 +2576,38 @@
           <w:szCs w:val="24"/>
           <w:lang w:val="es-CO" w:eastAsia="en-US"/>
         </w:rPr>
-        <w:t>preferencia por el nivel Tecnológico (61.9%)</w:t>
+        <w:t>preferencia por el nivel Tecnológico (</w:t>
       </w:r>
       <w:r>
         <w:rPr>
           <w:rFonts w:ascii="Times New Roman" w:eastAsia="Times New Roman" w:hAnsi="Times New Roman" w:cs="Times New Roman"/>
-          <w:sz w:val="24"/>
-          <w:szCs w:val="24"/>
-          <w:lang w:val="es-CO" w:eastAsia="en-US"/>
-        </w:rPr>
-        <w:t xml:space="preserve">, lo cual valida el nivel del programa propuesto por la Universidad de Caldas. La preferencia por instituciones </w:t>
+          <w:b/>
+          <w:bCs/>
+          <w:sz w:val="24"/>
+          <w:szCs w:val="24"/>
+          <w:lang w:val="es-CO" w:eastAsia="en-US"/>
+        </w:rPr>
+        <w:t>14.3</w:t>
+      </w:r>
+      <w:r>
+        <w:rPr>
+          <w:rFonts w:ascii="Times New Roman" w:eastAsia="Times New Roman" w:hAnsi="Times New Roman" w:cs="Times New Roman"/>
+          <w:b/>
+          <w:bCs/>
+          <w:sz w:val="24"/>
+          <w:szCs w:val="24"/>
+          <w:lang w:val="es-CO" w:eastAsia="en-US"/>
+        </w:rPr>
+        <w:t>%)</w:t>
+      </w:r>
+      <w:r>
+        <w:rPr>
+          <w:rFonts w:ascii="Times New Roman" w:eastAsia="Times New Roman" w:hAnsi="Times New Roman" w:cs="Times New Roman"/>
+          <w:sz w:val="24"/>
+          <w:szCs w:val="24"/>
+          <w:lang w:val="es-CO" w:eastAsia="en-US"/>
+        </w:rPr>
+        <w:t xml:space="preserve">. La preferencia por instituciones </w:t>
       </w:r>
       <w:r>
         <w:rPr>
@@ -3535,7 +2981,7 @@
           <w:lang w:val="es-CO" w:eastAsia="en-US"/>
         </w:rPr>
         <w:lastRenderedPageBreak/>
-        <w:t xml:space="preserve">El público objetivo tiene una </w:t>
+        <w:t xml:space="preserve">La </w:t>
       </w:r>
       <w:r>
         <w:rPr>
@@ -3546,7 +2992,7 @@
           <w:szCs w:val="24"/>
           <w:lang w:val="es-CO" w:eastAsia="en-US"/>
         </w:rPr>
-        <w:t>fuerte inclinación a continuar estudios a nivel Tecnológico</w:t>
+        <w:t>oportunidad de empleo</w:t>
       </w:r>
       <w:r>
         <w:rPr>
@@ -3555,7 +3001,7 @@
           <w:szCs w:val="24"/>
           <w:lang w:val="es-CO" w:eastAsia="en-US"/>
         </w:rPr>
-        <w:t xml:space="preserve"> y prefiere </w:t>
+        <w:t xml:space="preserve"> y la </w:t>
       </w:r>
       <w:r>
         <w:rPr>
@@ -3566,7 +3012,70 @@
           <w:szCs w:val="24"/>
           <w:lang w:val="es-CO" w:eastAsia="en-US"/>
         </w:rPr>
-        <w:t>instituciones públicas</w:t>
+        <w:t>calidad/prestigio</w:t>
+      </w:r>
+      <w:r>
+        <w:rPr>
+          <w:rFonts w:ascii="Times New Roman" w:eastAsia="Times New Roman" w:hAnsi="Times New Roman" w:cs="Times New Roman"/>
+          <w:sz w:val="24"/>
+          <w:szCs w:val="24"/>
+          <w:lang w:val="es-CO" w:eastAsia="en-US"/>
+        </w:rPr>
+        <w:t xml:space="preserve"> de la institución son los principales factores motivadores.</w:t>
+      </w:r>
+    </w:p>
+    <w:p>
+      <w:pPr>
+        <w:numPr>
+          <w:ilvl w:val="0"/>
+          <w:numId w:val="12"/>
+        </w:numPr>
+        <w:rPr>
+          <w:rFonts w:ascii="Times New Roman" w:eastAsia="Times New Roman" w:hAnsi="Times New Roman" w:cs="Times New Roman"/>
+          <w:sz w:val="24"/>
+          <w:szCs w:val="24"/>
+          <w:lang w:val="es-CO" w:eastAsia="en-US"/>
+        </w:rPr>
+      </w:pPr>
+      <w:r>
+        <w:rPr>
+          <w:rFonts w:ascii="Times New Roman" w:eastAsia="Times New Roman" w:hAnsi="Times New Roman" w:cs="Times New Roman"/>
+          <w:sz w:val="24"/>
+          <w:szCs w:val="24"/>
+          <w:lang w:val="es-CO" w:eastAsia="en-US"/>
+        </w:rPr>
+        <w:t xml:space="preserve">La </w:t>
+      </w:r>
+      <w:r>
+        <w:rPr>
+          <w:rFonts w:ascii="Times New Roman" w:eastAsia="Times New Roman" w:hAnsi="Times New Roman" w:cs="Times New Roman"/>
+          <w:b/>
+          <w:bCs/>
+          <w:sz w:val="24"/>
+          <w:szCs w:val="24"/>
+          <w:lang w:val="es-CO" w:eastAsia="en-US"/>
+        </w:rPr>
+        <w:t>falta de recursos económicos</w:t>
+      </w:r>
+      <w:r>
+        <w:rPr>
+          <w:rFonts w:ascii="Times New Roman" w:eastAsia="Times New Roman" w:hAnsi="Times New Roman" w:cs="Times New Roman"/>
+          <w:sz w:val="24"/>
+          <w:szCs w:val="24"/>
+          <w:lang w:val="es-CO" w:eastAsia="en-US"/>
+        </w:rPr>
+        <w:t xml:space="preserve"> es el principal obstáculo, seguido por la </w:t>
+      </w:r>
+      <w:r>
+        <w:rPr>
+          <w:rFonts w:ascii="Times New Roman" w:eastAsia="Times New Roman" w:hAnsi="Times New Roman" w:cs="Times New Roman"/>
+          <w:b/>
+          <w:bCs/>
+          <w:sz w:val="24"/>
+          <w:szCs w:val="24"/>
+          <w:lang w:val="es-CO" w:eastAsia="en-US"/>
+        </w:rPr>
+        <w:t>disponibilidad de tiempo</w:t>
       </w:r>
       <w:r>
         <w:rPr>
@@ -3609,7 +3118,7 @@
           <w:szCs w:val="24"/>
           <w:lang w:val="es-CO" w:eastAsia="en-US"/>
         </w:rPr>
-        <w:t>oportunidad de empleo</w:t>
+        <w:t>modalidad Presencial</w:t>
       </w:r>
       <w:r>
         <w:rPr>
@@ -3618,27 +3127,7 @@
           <w:szCs w:val="24"/>
           <w:lang w:val="es-CO" w:eastAsia="en-US"/>
         </w:rPr>
-        <w:t xml:space="preserve"> y la </w:t>
-      </w:r>
-      <w:r>
-        <w:rPr>
-          <w:rFonts w:ascii="Times New Roman" w:eastAsia="Times New Roman" w:hAnsi="Times New Roman" w:cs="Times New Roman"/>
-          <w:b/>
-          <w:bCs/>
-          <w:sz w:val="24"/>
-          <w:szCs w:val="24"/>
-          <w:lang w:val="es-CO" w:eastAsia="en-US"/>
-        </w:rPr>
-        <w:t>calidad/prestigio</w:t>
-      </w:r>
-      <w:r>
-        <w:rPr>
-          <w:rFonts w:ascii="Times New Roman" w:eastAsia="Times New Roman" w:hAnsi="Times New Roman" w:cs="Times New Roman"/>
-          <w:sz w:val="24"/>
-          <w:szCs w:val="24"/>
-          <w:lang w:val="es-CO" w:eastAsia="en-US"/>
-        </w:rPr>
-        <w:t xml:space="preserve"> de la institución son los principales factores motivadores.</w:t>
+        <w:t xml:space="preserve"> es la preferida de forma contundente por este grupo.</w:t>
       </w:r>
     </w:p>
     <w:p>
@@ -3661,112 +3150,6 @@
           <w:szCs w:val="24"/>
           <w:lang w:val="es-CO" w:eastAsia="en-US"/>
         </w:rPr>
-        <w:t xml:space="preserve">La </w:t>
-      </w:r>
-      <w:r>
-        <w:rPr>
-          <w:rFonts w:ascii="Times New Roman" w:eastAsia="Times New Roman" w:hAnsi="Times New Roman" w:cs="Times New Roman"/>
-          <w:b/>
-          <w:bCs/>
-          <w:sz w:val="24"/>
-          <w:szCs w:val="24"/>
-          <w:lang w:val="es-CO" w:eastAsia="en-US"/>
-        </w:rPr>
-        <w:t>falta de recursos económicos</w:t>
-      </w:r>
-      <w:r>
-        <w:rPr>
-          <w:rFonts w:ascii="Times New Roman" w:eastAsia="Times New Roman" w:hAnsi="Times New Roman" w:cs="Times New Roman"/>
-          <w:sz w:val="24"/>
-          <w:szCs w:val="24"/>
-          <w:lang w:val="es-CO" w:eastAsia="en-US"/>
-        </w:rPr>
-        <w:t xml:space="preserve"> es el principal obstáculo, seguido por la </w:t>
-      </w:r>
-      <w:r>
-        <w:rPr>
-          <w:rFonts w:ascii="Times New Roman" w:eastAsia="Times New Roman" w:hAnsi="Times New Roman" w:cs="Times New Roman"/>
-          <w:b/>
-          <w:bCs/>
-          <w:sz w:val="24"/>
-          <w:szCs w:val="24"/>
-          <w:lang w:val="es-CO" w:eastAsia="en-US"/>
-        </w:rPr>
-        <w:t>disponibilidad de tiempo</w:t>
-      </w:r>
-      <w:r>
-        <w:rPr>
-          <w:rFonts w:ascii="Times New Roman" w:eastAsia="Times New Roman" w:hAnsi="Times New Roman" w:cs="Times New Roman"/>
-          <w:sz w:val="24"/>
-          <w:szCs w:val="24"/>
-          <w:lang w:val="es-CO" w:eastAsia="en-US"/>
-        </w:rPr>
-        <w:t>.</w:t>
-      </w:r>
-    </w:p>
-    <w:p>
-      <w:pPr>
-        <w:numPr>
-          <w:ilvl w:val="0"/>
-          <w:numId w:val="12"/>
-        </w:numPr>
-        <w:rPr>
-          <w:rFonts w:ascii="Times New Roman" w:eastAsia="Times New Roman" w:hAnsi="Times New Roman" w:cs="Times New Roman"/>
-          <w:sz w:val="24"/>
-          <w:szCs w:val="24"/>
-          <w:lang w:val="es-CO" w:eastAsia="en-US"/>
-        </w:rPr>
-      </w:pPr>
-      <w:r>
-        <w:rPr>
-          <w:rFonts w:ascii="Times New Roman" w:eastAsia="Times New Roman" w:hAnsi="Times New Roman" w:cs="Times New Roman"/>
-          <w:sz w:val="24"/>
-          <w:szCs w:val="24"/>
-          <w:lang w:val="es-CO" w:eastAsia="en-US"/>
-        </w:rPr>
-        <w:t xml:space="preserve">La </w:t>
-      </w:r>
-      <w:r>
-        <w:rPr>
-          <w:rFonts w:ascii="Times New Roman" w:eastAsia="Times New Roman" w:hAnsi="Times New Roman" w:cs="Times New Roman"/>
-          <w:b/>
-          <w:bCs/>
-          <w:sz w:val="24"/>
-          <w:szCs w:val="24"/>
-          <w:lang w:val="es-CO" w:eastAsia="en-US"/>
-        </w:rPr>
-        <w:t>modalidad Presencial</w:t>
-      </w:r>
-      <w:r>
-        <w:rPr>
-          <w:rFonts w:ascii="Times New Roman" w:eastAsia="Times New Roman" w:hAnsi="Times New Roman" w:cs="Times New Roman"/>
-          <w:sz w:val="24"/>
-          <w:szCs w:val="24"/>
-          <w:lang w:val="es-CO" w:eastAsia="en-US"/>
-        </w:rPr>
-        <w:t xml:space="preserve"> es la preferida de forma contundente por este grupo.</w:t>
-      </w:r>
-    </w:p>
-    <w:p>
-      <w:pPr>
-        <w:numPr>
-          <w:ilvl w:val="0"/>
-          <w:numId w:val="12"/>
-        </w:numPr>
-        <w:rPr>
-          <w:rFonts w:ascii="Times New Roman" w:eastAsia="Times New Roman" w:hAnsi="Times New Roman" w:cs="Times New Roman"/>
-          <w:sz w:val="24"/>
-          <w:szCs w:val="24"/>
-          <w:lang w:val="es-CO" w:eastAsia="en-US"/>
-        </w:rPr>
-      </w:pPr>
-      <w:r>
-        <w:rPr>
-          <w:rFonts w:ascii="Times New Roman" w:eastAsia="Times New Roman" w:hAnsi="Times New Roman" w:cs="Times New Roman"/>
-          <w:sz w:val="24"/>
-          <w:szCs w:val="24"/>
-          <w:lang w:val="es-CO" w:eastAsia="en-US"/>
-        </w:rPr>
         <w:t>Una parte importante del público objetivo no había considerado previamente esta área tecnológica, lo que representa tanto un desafío (crear conciencia) como una oportunidad (atraer nuevo interés).</w:t>
       </w:r>
     </w:p>
@@ -3787,7 +3170,7 @@
           <w:lang w:val="es-CO" w:eastAsia="en-US"/>
         </w:rPr>
         <w:pict w14:anchorId="0992617F">
-          <v:rect id="_x0000_i1132" style="width:0;height:1.5pt" o:hralign="center" o:hrstd="t" o:hr="t" fillcolor="#a0a0a0" stroked="f"/>
+          <v:rect id="_x0000_i1031" style="width:0;height:1.5pt" o:hralign="center" o:hrstd="t" o:hr="t" fillcolor="#a0a0a0" stroked="f"/>
         </w:pict>
       </w:r>
     </w:p>
@@ -3853,27 +3236,7 @@
           <w:szCs w:val="24"/>
           <w:lang w:val="es-CO" w:eastAsia="en-US"/>
         </w:rPr>
-        <w:t xml:space="preserve">Cuestionario de Google </w:t>
-      </w:r>
-      <w:proofErr w:type="spellStart"/>
-      <w:r>
-        <w:rPr>
-          <w:rFonts w:ascii="Times New Roman" w:eastAsia="Times New Roman" w:hAnsi="Times New Roman" w:cs="Times New Roman"/>
-          <w:sz w:val="24"/>
-          <w:szCs w:val="24"/>
-          <w:lang w:val="es-CO" w:eastAsia="en-US"/>
-        </w:rPr>
-        <w:t>Forms</w:t>
-      </w:r>
-      <w:proofErr w:type="spellEnd"/>
-      <w:r>
-        <w:rPr>
-          <w:rFonts w:ascii="Times New Roman" w:eastAsia="Times New Roman" w:hAnsi="Times New Roman" w:cs="Times New Roman"/>
-          <w:sz w:val="24"/>
-          <w:szCs w:val="24"/>
-          <w:lang w:val="es-CO" w:eastAsia="en-US"/>
-        </w:rPr>
-        <w:t xml:space="preserve"> utilizado.</w:t>
+        <w:t>Cuestionario de Google Forms utilizado.</w:t>
       </w:r>
     </w:p>
     <w:p>
@@ -6585,6 +5948,7 @@
   <w:style w:type="character" w:default="1" w:styleId="Fuentedeprrafopredeter">
     <w:name w:val="Default Paragraph Font"/>
     <w:uiPriority w:val="1"/>
+    <w:semiHidden/>
     <w:unhideWhenUsed/>
   </w:style>
   <w:style w:type="table" w:default="1" w:styleId="Tablanormal">
